--- a/G2/软件工程系列课程教学辅助网站/非受控文档/楼静靓/PRD2017-G2-编码与系统实现计划.docx
+++ b/G2/软件工程系列课程教学辅助网站/非受控文档/楼静靓/PRD2017-G2-编码与系统实现计划.docx
@@ -1520,7 +1520,7 @@
           <w:bCs/>
           <w:sz w:val="24"/>
         </w:rPr>
-        <w:t>：Java，高级办公软件，在学Maya，photoshop。</w:t>
+        <w:t>：Java，高级办公软件，photoshop。</w:t>
       </w:r>
     </w:p>
     <w:p>
@@ -1740,21 +1740,6 @@
     <w:p>
       <w:pPr>
         <w:ind w:left="420" w:firstLine="420"/>
-        <w:rPr>
-          <w:rFonts w:hint="eastAsia"/>
-        </w:rPr>
-      </w:pPr>
-      <w:r>
-        <w:rPr>
-          <w:rFonts w:hint="eastAsia"/>
-        </w:rPr>
-        <w:t>免费咨询：客户可以在工作时间向技术人员提出问题并获得解答。</w:t>
-      </w:r>
-    </w:p>
-    <w:p>
-      <w:pPr>
-        <w:ind w:left="1540" w:firstLine="420"/>
-        <w:jc w:val="left"/>
         <w:rPr>
           <w:rFonts w:hint="eastAsia" w:ascii="宋体" w:hAnsi="宋体"/>
           <w:sz w:val="28"/>
@@ -1762,6 +1747,12 @@
           <w:u w:val="single"/>
         </w:rPr>
       </w:pPr>
+      <w:r>
+        <w:rPr>
+          <w:rFonts w:hint="eastAsia"/>
+        </w:rPr>
+        <w:t>免费咨询：客户可以在工作时间向技术人员提出问题并获得解答。</w:t>
+      </w:r>
     </w:p>
     <w:p>
       <w:pPr>
@@ -3393,8 +3384,6 @@
         </w:rPr>
         <w:t xml:space="preserve">磁盘类型SSD 16TB容量 </w:t>
       </w:r>
-      <w:bookmarkStart w:id="22" w:name="_GoBack"/>
-      <w:bookmarkEnd w:id="22"/>
     </w:p>
     <w:p>
       <w:pPr>
@@ -4365,6 +4354,63 @@
                 <w:szCs w:val="18"/>
               </w:rPr>
             </w:pPr>
+            <w:r>
+              <w:rPr>
+                <w:rFonts w:hint="eastAsia" w:ascii="宋体" w:hAnsi="宋体"/>
+                <w:color w:val="000000"/>
+                <w:sz w:val="18"/>
+                <w:szCs w:val="18"/>
+              </w:rPr>
+              <w:t>0.</w:t>
+            </w:r>
+            <w:r>
+              <w:rPr>
+                <w:rFonts w:hint="eastAsia" w:ascii="宋体" w:hAnsi="宋体"/>
+                <w:color w:val="000000"/>
+                <w:sz w:val="18"/>
+                <w:szCs w:val="18"/>
+                <w:lang w:val="en-US" w:eastAsia="zh-CN"/>
+              </w:rPr>
+              <w:t>1</w:t>
+            </w:r>
+            <w:r>
+              <w:rPr>
+                <w:rFonts w:ascii="宋体" w:hAnsi="宋体"/>
+                <w:color w:val="000000"/>
+                <w:sz w:val="18"/>
+                <w:szCs w:val="18"/>
+              </w:rPr>
+              <w:t>.</w:t>
+            </w:r>
+            <w:r>
+              <w:rPr>
+                <w:rFonts w:hint="eastAsia" w:ascii="宋体" w:hAnsi="宋体"/>
+                <w:color w:val="000000"/>
+                <w:sz w:val="18"/>
+                <w:szCs w:val="18"/>
+                <w:lang w:val="en-US" w:eastAsia="zh-CN"/>
+              </w:rPr>
+              <w:t>1</w:t>
+            </w:r>
+            <w:r>
+              <w:rPr>
+                <w:rFonts w:ascii="宋体" w:hAnsi="宋体"/>
+                <w:color w:val="000000"/>
+                <w:sz w:val="18"/>
+                <w:szCs w:val="18"/>
+              </w:rPr>
+              <w:t>.1801</w:t>
+            </w:r>
+            <w:r>
+              <w:rPr>
+                <w:rFonts w:hint="eastAsia" w:ascii="宋体" w:hAnsi="宋体"/>
+                <w:color w:val="000000"/>
+                <w:sz w:val="18"/>
+                <w:szCs w:val="18"/>
+                <w:lang w:val="en-US" w:eastAsia="zh-CN"/>
+              </w:rPr>
+              <w:t>13</w:t>
+            </w:r>
           </w:p>
         </w:tc>
         <w:tc>
@@ -4381,6 +4427,23 @@
                 <w:szCs w:val="18"/>
               </w:rPr>
             </w:pPr>
+            <w:r>
+              <w:rPr>
+                <w:rFonts w:hint="eastAsia" w:ascii="宋体" w:hAnsi="宋体"/>
+                <w:sz w:val="18"/>
+                <w:szCs w:val="18"/>
+              </w:rPr>
+              <w:t>2018-1-</w:t>
+            </w:r>
+            <w:r>
+              <w:rPr>
+                <w:rFonts w:hint="eastAsia" w:ascii="宋体" w:hAnsi="宋体"/>
+                <w:sz w:val="18"/>
+                <w:szCs w:val="18"/>
+                <w:lang w:val="en-US" w:eastAsia="zh-CN"/>
+              </w:rPr>
+              <w:t>13</w:t>
+            </w:r>
           </w:p>
         </w:tc>
         <w:tc>
@@ -4400,6 +4463,15 @@
                 <w:szCs w:val="18"/>
               </w:rPr>
             </w:pPr>
+            <w:r>
+              <w:rPr>
+                <w:rFonts w:hint="eastAsia" w:ascii="宋体" w:hAnsi="宋体"/>
+                <w:sz w:val="18"/>
+                <w:szCs w:val="18"/>
+                <w:lang w:val="en-US" w:eastAsia="zh-CN"/>
+              </w:rPr>
+              <w:t>楼静靓</w:t>
+            </w:r>
           </w:p>
         </w:tc>
         <w:tc>
@@ -4417,11 +4489,21 @@
               <w:keepLines/>
               <w:jc w:val="left"/>
               <w:rPr>
-                <w:rFonts w:ascii="宋体" w:hAnsi="宋体"/>
-                <w:sz w:val="18"/>
-                <w:szCs w:val="18"/>
-              </w:rPr>
-            </w:pPr>
+                <w:rFonts w:hint="eastAsia" w:ascii="宋体" w:hAnsi="宋体" w:eastAsiaTheme="minorEastAsia"/>
+                <w:sz w:val="18"/>
+                <w:szCs w:val="18"/>
+                <w:lang w:val="en-US" w:eastAsia="zh-CN"/>
+              </w:rPr>
+            </w:pPr>
+            <w:r>
+              <w:rPr>
+                <w:rFonts w:hint="eastAsia" w:ascii="宋体" w:hAnsi="宋体"/>
+                <w:sz w:val="18"/>
+                <w:szCs w:val="18"/>
+                <w:lang w:val="en-US" w:eastAsia="zh-CN"/>
+              </w:rPr>
+              <w:t>修改2项目概述中的部分内容</w:t>
+            </w:r>
           </w:p>
         </w:tc>
         <w:tc>
@@ -4437,12 +4519,23 @@
             <w:pPr>
               <w:jc w:val="center"/>
               <w:rPr>
-                <w:rFonts w:ascii="宋体" w:hAnsi="宋体"/>
-                <w:color w:val="000000"/>
-                <w:sz w:val="18"/>
-                <w:szCs w:val="18"/>
-              </w:rPr>
-            </w:pPr>
+                <w:rFonts w:hint="eastAsia" w:ascii="宋体" w:hAnsi="宋体" w:eastAsiaTheme="minorEastAsia"/>
+                <w:color w:val="000000"/>
+                <w:sz w:val="18"/>
+                <w:szCs w:val="18"/>
+                <w:lang w:val="en-US" w:eastAsia="zh-CN"/>
+              </w:rPr>
+            </w:pPr>
+            <w:r>
+              <w:rPr>
+                <w:rFonts w:hint="eastAsia" w:ascii="宋体" w:hAnsi="宋体"/>
+                <w:color w:val="000000"/>
+                <w:sz w:val="18"/>
+                <w:szCs w:val="18"/>
+                <w:lang w:val="en-US" w:eastAsia="zh-CN"/>
+              </w:rPr>
+              <w:t>M</w:t>
+            </w:r>
           </w:p>
         </w:tc>
         <w:tc>
@@ -4463,6 +4556,15 @@
                 <w:szCs w:val="18"/>
               </w:rPr>
             </w:pPr>
+            <w:r>
+              <w:rPr>
+                <w:rFonts w:hint="eastAsia" w:ascii="宋体" w:hAnsi="宋体"/>
+                <w:sz w:val="18"/>
+                <w:szCs w:val="18"/>
+                <w:lang w:val="en-US" w:eastAsia="zh-CN"/>
+              </w:rPr>
+              <w:t>2018/01/12</w:t>
+            </w:r>
           </w:p>
         </w:tc>
         <w:tc>
@@ -4484,6 +4586,16 @@
                 <w:szCs w:val="18"/>
               </w:rPr>
             </w:pPr>
+            <w:r>
+              <w:rPr>
+                <w:rFonts w:hint="eastAsia" w:ascii="宋体" w:hAnsi="宋体"/>
+                <w:color w:val="000000"/>
+                <w:sz w:val="18"/>
+                <w:szCs w:val="18"/>
+                <w:lang w:val="en-US" w:eastAsia="zh-CN"/>
+              </w:rPr>
+              <w:t>简浩男</w:t>
+            </w:r>
           </w:p>
         </w:tc>
         <w:tc>
@@ -4504,6 +4616,28 @@
                 <w:szCs w:val="18"/>
               </w:rPr>
             </w:pPr>
+            <w:r>
+              <w:rPr>
+                <w:rFonts w:hint="eastAsia" w:ascii="宋体" w:hAnsi="宋体"/>
+                <w:color w:val="000000"/>
+                <w:sz w:val="18"/>
+                <w:szCs w:val="18"/>
+                <w:lang w:val="en-US" w:eastAsia="zh-CN"/>
+              </w:rPr>
+              <w:t>简浩</w:t>
+            </w:r>
+            <w:bookmarkStart w:id="22" w:name="_GoBack"/>
+            <w:bookmarkEnd w:id="22"/>
+            <w:r>
+              <w:rPr>
+                <w:rFonts w:hint="eastAsia" w:ascii="宋体" w:hAnsi="宋体"/>
+                <w:color w:val="000000"/>
+                <w:sz w:val="18"/>
+                <w:szCs w:val="18"/>
+                <w:lang w:val="en-US" w:eastAsia="zh-CN"/>
+              </w:rPr>
+              <w:t>男</w:t>
+            </w:r>
           </w:p>
         </w:tc>
       </w:tr>
@@ -5460,8 +5594,8 @@
     <w:lsdException w:unhideWhenUsed="0" w:uiPriority="0" w:semiHidden="0" w:name="Normal Indent"/>
     <w:lsdException w:unhideWhenUsed="0" w:uiPriority="0" w:semiHidden="0" w:name="footnote text"/>
     <w:lsdException w:unhideWhenUsed="0" w:uiPriority="0" w:semiHidden="0" w:name="annotation text"/>
-    <w:lsdException w:unhideWhenUsed="0" w:uiPriority="0" w:semiHidden="0" w:name="header"/>
-    <w:lsdException w:unhideWhenUsed="0" w:uiPriority="0" w:semiHidden="0" w:name="footer"/>
+    <w:lsdException w:qFormat="1" w:unhideWhenUsed="0" w:uiPriority="0" w:semiHidden="0" w:name="header"/>
+    <w:lsdException w:qFormat="1" w:unhideWhenUsed="0" w:uiPriority="0" w:semiHidden="0" w:name="footer"/>
     <w:lsdException w:unhideWhenUsed="0" w:uiPriority="0" w:semiHidden="0" w:name="index heading"/>
     <w:lsdException w:qFormat="1" w:uiPriority="0" w:name="caption"/>
     <w:lsdException w:unhideWhenUsed="0" w:uiPriority="0" w:semiHidden="0" w:name="table of figures"/>
@@ -5470,7 +5604,7 @@
     <w:lsdException w:unhideWhenUsed="0" w:uiPriority="0" w:semiHidden="0" w:name="footnote reference"/>
     <w:lsdException w:unhideWhenUsed="0" w:uiPriority="0" w:semiHidden="0" w:name="annotation reference"/>
     <w:lsdException w:unhideWhenUsed="0" w:uiPriority="0" w:semiHidden="0" w:name="line number"/>
-    <w:lsdException w:unhideWhenUsed="0" w:uiPriority="0" w:semiHidden="0" w:name="page number"/>
+    <w:lsdException w:qFormat="1" w:unhideWhenUsed="0" w:uiPriority="0" w:semiHidden="0" w:name="page number"/>
     <w:lsdException w:unhideWhenUsed="0" w:uiPriority="0" w:semiHidden="0" w:name="endnote reference"/>
     <w:lsdException w:unhideWhenUsed="0" w:uiPriority="0" w:semiHidden="0" w:name="endnote text"/>
     <w:lsdException w:unhideWhenUsed="0" w:uiPriority="0" w:semiHidden="0" w:name="table of authorities"/>
@@ -5494,7 +5628,7 @@
     <w:lsdException w:qFormat="1" w:unhideWhenUsed="0" w:uiPriority="0" w:semiHidden="0" w:name="Title"/>
     <w:lsdException w:unhideWhenUsed="0" w:uiPriority="0" w:semiHidden="0" w:name="Closing"/>
     <w:lsdException w:unhideWhenUsed="0" w:uiPriority="0" w:semiHidden="0" w:name="Signature"/>
-    <w:lsdException w:unhideWhenUsed="0" w:uiPriority="0" w:name="Default Paragraph Font"/>
+    <w:lsdException w:qFormat="1" w:unhideWhenUsed="0" w:uiPriority="0" w:name="Default Paragraph Font"/>
     <w:lsdException w:unhideWhenUsed="0" w:uiPriority="0" w:semiHidden="0" w:name="Body Text"/>
     <w:lsdException w:unhideWhenUsed="0" w:uiPriority="0" w:semiHidden="0" w:name="Body Text Indent"/>
     <w:lsdException w:unhideWhenUsed="0" w:uiPriority="0" w:semiHidden="0" w:name="List Continue"/>
@@ -5519,7 +5653,7 @@
     <w:lsdException w:qFormat="1" w:unhideWhenUsed="0" w:uiPriority="0" w:semiHidden="0" w:name="Strong"/>
     <w:lsdException w:qFormat="1" w:unhideWhenUsed="0" w:uiPriority="0" w:semiHidden="0" w:name="Emphasis"/>
     <w:lsdException w:unhideWhenUsed="0" w:uiPriority="0" w:semiHidden="0" w:name="Document Map"/>
-    <w:lsdException w:unhideWhenUsed="0" w:uiPriority="0" w:semiHidden="0" w:name="Plain Text"/>
+    <w:lsdException w:qFormat="1" w:unhideWhenUsed="0" w:uiPriority="0" w:semiHidden="0" w:name="Plain Text"/>
     <w:lsdException w:unhideWhenUsed="0" w:uiPriority="0" w:semiHidden="0" w:name="E-mail Signature"/>
     <w:lsdException w:unhideWhenUsed="0" w:uiPriority="0" w:semiHidden="0" w:name="Normal (Web)"/>
     <w:lsdException w:unhideWhenUsed="0" w:uiPriority="0" w:semiHidden="0" w:name="HTML Acronym"/>
@@ -5688,7 +5822,7 @@
       <w:jc w:val="both"/>
     </w:pPr>
     <w:rPr>
-      <w:rFonts w:ascii="Times New Roman" w:hAnsi="Times New Roman"/>
+      <w:rFonts w:ascii="Times New Roman" w:hAnsi="Times New Roman" w:eastAsiaTheme="minorEastAsia" w:cstheme="minorBidi"/>
       <w:kern w:val="2"/>
       <w:sz w:val="21"/>
       <w:szCs w:val="24"/>
@@ -5761,6 +5895,7 @@
   <w:style w:type="character" w:default="1" w:styleId="8">
     <w:name w:val="Default Paragraph Font"/>
     <w:semiHidden/>
+    <w:qFormat/>
     <w:uiPriority w:val="0"/>
   </w:style>
   <w:style w:type="table" w:default="1" w:styleId="10">
@@ -5781,6 +5916,7 @@
   <w:style w:type="paragraph" w:styleId="5">
     <w:name w:val="Plain Text"/>
     <w:basedOn w:val="1"/>
+    <w:qFormat/>
     <w:uiPriority w:val="0"/>
     <w:rPr>
       <w:rFonts w:ascii="宋体" w:hAnsi="Courier New" w:cs="Courier New"/>
@@ -5790,6 +5926,7 @@
   <w:style w:type="paragraph" w:styleId="6">
     <w:name w:val="footer"/>
     <w:basedOn w:val="1"/>
+    <w:qFormat/>
     <w:uiPriority w:val="0"/>
     <w:pPr>
       <w:tabs>
@@ -5807,6 +5944,7 @@
   <w:style w:type="paragraph" w:styleId="7">
     <w:name w:val="header"/>
     <w:basedOn w:val="1"/>
+    <w:qFormat/>
     <w:uiPriority w:val="0"/>
     <w:pPr>
       <w:pBdr>
@@ -5827,11 +5965,13 @@
   <w:style w:type="character" w:styleId="9">
     <w:name w:val="page number"/>
     <w:basedOn w:val="8"/>
+    <w:qFormat/>
     <w:uiPriority w:val="0"/>
   </w:style>
   <w:style w:type="paragraph" w:customStyle="1" w:styleId="11">
     <w:name w:val="小四正文"/>
     <w:basedOn w:val="5"/>
+    <w:qFormat/>
     <w:uiPriority w:val="0"/>
     <w:pPr>
       <w:spacing w:line="400" w:lineRule="exact"/>

--- a/G2/软件工程系列课程教学辅助网站/非受控文档/楼静靓/PRD2017-G2-编码与系统实现计划.docx
+++ b/G2/软件工程系列课程教学辅助网站/非受控文档/楼静靓/PRD2017-G2-编码与系统实现计划.docx
@@ -3353,7 +3353,7 @@
           <w:rFonts w:hint="eastAsia"/>
           <w:lang w:val="en-US" w:eastAsia="zh-CN"/>
         </w:rPr>
-        <w:t>内存≥4G</w:t>
+        <w:t>1P</w:t>
       </w:r>
     </w:p>
     <w:p>
@@ -3403,7 +3403,16 @@
           <w:rFonts w:hint="eastAsia"/>
           <w:szCs w:val="21"/>
         </w:rPr>
-        <w:t>操作系统：Linux</w:t>
+        <w:t>操作系统：</w:t>
+      </w:r>
+      <w:r>
+        <w:rPr>
+          <w:rFonts w:hint="eastAsia" w:ascii="宋体" w:hAnsi="宋体" w:eastAsia="宋体" w:cs="宋体"/>
+          <w:sz w:val="24"/>
+          <w:szCs w:val="24"/>
+          <w:lang w:val="en-US" w:eastAsia="zh-CN"/>
+        </w:rPr>
+        <w:t>WinXP/Win2003/Win7/Win8/Win10/ios/android</w:t>
       </w:r>
     </w:p>
     <w:p>
@@ -3424,7 +3433,22 @@
           <w:rFonts w:hint="eastAsia"/>
           <w:szCs w:val="21"/>
         </w:rPr>
-        <w:t>服务器软：Apache、php</w:t>
+        <w:t>服务器：</w:t>
+      </w:r>
+      <w:r>
+        <w:rPr>
+          <w:rFonts w:hint="default" w:ascii="Times New Roman" w:hAnsi="Times New Roman"/>
+          <w:sz w:val="21"/>
+        </w:rPr>
+        <w:t>Intel CPU,Windows</w:t>
+      </w:r>
+      <w:r>
+        <w:rPr>
+          <w:rFonts w:hint="eastAsia" w:ascii="宋体" w:hAnsi="Times New Roman"/>
+          <w:sz w:val="21"/>
+          <w:lang w:val="en-US" w:eastAsia="zh-CN"/>
+        </w:rPr>
+        <w:t>操作系统</w:t>
       </w:r>
     </w:p>
     <w:p>
@@ -3745,8 +3769,8 @@
       </w:tblPr>
       <w:tblGrid>
         <w:gridCol w:w="1280"/>
-        <w:gridCol w:w="992"/>
-        <w:gridCol w:w="851"/>
+        <w:gridCol w:w="1097"/>
+        <w:gridCol w:w="746"/>
         <w:gridCol w:w="1960"/>
         <w:gridCol w:w="1073"/>
         <w:gridCol w:w="1081"/>
@@ -3764,12 +3788,6 @@
             <w:insideV w:val="single" w:color="auto" w:sz="6" w:space="0"/>
           </w:tblBorders>
           <w:tblLayout w:type="fixed"/>
-          <w:tblCellMar>
-            <w:top w:w="0" w:type="dxa"/>
-            <w:left w:w="70" w:type="dxa"/>
-            <w:bottom w:w="0" w:type="dxa"/>
-            <w:right w:w="70" w:type="dxa"/>
-          </w:tblCellMar>
         </w:tblPrEx>
         <w:trPr>
           <w:cantSplit/>
@@ -3805,7 +3823,7 @@
         </w:tc>
         <w:tc>
           <w:tcPr>
-            <w:tcW w:w="992" w:type="dxa"/>
+            <w:tcW w:w="1097" w:type="dxa"/>
             <w:shd w:val="clear" w:color="auto" w:fill="D9D9D9"/>
             <w:vAlign w:val="center"/>
           </w:tcPr>
@@ -3831,7 +3849,7 @@
         </w:tc>
         <w:tc>
           <w:tcPr>
-            <w:tcW w:w="851" w:type="dxa"/>
+            <w:tcW w:w="746" w:type="dxa"/>
             <w:tcBorders>
               <w:right w:val="single" w:color="auto" w:sz="4" w:space="0"/>
             </w:tcBorders>
@@ -4105,7 +4123,7 @@
         </w:tc>
         <w:tc>
           <w:tcPr>
-            <w:tcW w:w="992" w:type="dxa"/>
+            <w:tcW w:w="1097" w:type="dxa"/>
             <w:vAlign w:val="center"/>
           </w:tcPr>
           <w:p>
@@ -4138,7 +4156,7 @@
         </w:tc>
         <w:tc>
           <w:tcPr>
-            <w:tcW w:w="851" w:type="dxa"/>
+            <w:tcW w:w="746" w:type="dxa"/>
             <w:tcBorders>
               <w:right w:val="single" w:color="auto" w:sz="4" w:space="0"/>
             </w:tcBorders>
@@ -4415,7 +4433,7 @@
         </w:tc>
         <w:tc>
           <w:tcPr>
-            <w:tcW w:w="992" w:type="dxa"/>
+            <w:tcW w:w="1097" w:type="dxa"/>
             <w:vAlign w:val="center"/>
           </w:tcPr>
           <w:p>
@@ -4448,7 +4466,7 @@
         </w:tc>
         <w:tc>
           <w:tcPr>
-            <w:tcW w:w="851" w:type="dxa"/>
+            <w:tcW w:w="746" w:type="dxa"/>
             <w:tcBorders>
               <w:right w:val="single" w:color="auto" w:sz="4" w:space="0"/>
             </w:tcBorders>
@@ -4624,19 +4642,7 @@
                 <w:szCs w:val="18"/>
                 <w:lang w:val="en-US" w:eastAsia="zh-CN"/>
               </w:rPr>
-              <w:t>简浩</w:t>
-            </w:r>
-            <w:bookmarkStart w:id="22" w:name="_GoBack"/>
-            <w:bookmarkEnd w:id="22"/>
-            <w:r>
-              <w:rPr>
-                <w:rFonts w:hint="eastAsia" w:ascii="宋体" w:hAnsi="宋体"/>
-                <w:color w:val="000000"/>
-                <w:sz w:val="18"/>
-                <w:szCs w:val="18"/>
-                <w:lang w:val="en-US" w:eastAsia="zh-CN"/>
-              </w:rPr>
-              <w:t>男</w:t>
+              <w:t>简浩男</w:t>
             </w:r>
           </w:p>
         </w:tc>
@@ -4673,32 +4679,52 @@
             <w:pPr>
               <w:jc w:val="center"/>
               <w:rPr>
-                <w:rFonts w:ascii="宋体" w:hAnsi="宋体"/>
-                <w:sz w:val="18"/>
-                <w:szCs w:val="18"/>
-              </w:rPr>
-            </w:pPr>
-          </w:p>
-        </w:tc>
-        <w:tc>
-          <w:tcPr>
-            <w:tcW w:w="992" w:type="dxa"/>
+                <w:rFonts w:hint="eastAsia" w:ascii="宋体" w:hAnsi="宋体" w:eastAsiaTheme="minorEastAsia"/>
+                <w:sz w:val="18"/>
+                <w:szCs w:val="18"/>
+                <w:lang w:val="en-US" w:eastAsia="zh-CN"/>
+              </w:rPr>
+            </w:pPr>
+            <w:r>
+              <w:rPr>
+                <w:rFonts w:hint="eastAsia" w:ascii="宋体" w:hAnsi="宋体"/>
+                <w:sz w:val="18"/>
+                <w:szCs w:val="18"/>
+                <w:lang w:val="en-US" w:eastAsia="zh-CN"/>
+              </w:rPr>
+              <w:t>1.0.0.180117</w:t>
+            </w:r>
+          </w:p>
+        </w:tc>
+        <w:tc>
+          <w:tcPr>
+            <w:tcW w:w="1097" w:type="dxa"/>
             <w:vAlign w:val="center"/>
           </w:tcPr>
           <w:p>
             <w:pPr>
               <w:jc w:val="center"/>
               <w:rPr>
-                <w:rFonts w:ascii="宋体" w:hAnsi="宋体"/>
-                <w:sz w:val="18"/>
-                <w:szCs w:val="18"/>
-              </w:rPr>
-            </w:pPr>
-          </w:p>
-        </w:tc>
-        <w:tc>
-          <w:tcPr>
-            <w:tcW w:w="851" w:type="dxa"/>
+                <w:rFonts w:hint="eastAsia" w:ascii="宋体" w:hAnsi="宋体" w:eastAsiaTheme="minorEastAsia"/>
+                <w:sz w:val="18"/>
+                <w:szCs w:val="18"/>
+                <w:lang w:val="en-US" w:eastAsia="zh-CN"/>
+              </w:rPr>
+            </w:pPr>
+            <w:r>
+              <w:rPr>
+                <w:rFonts w:hint="eastAsia" w:ascii="宋体" w:hAnsi="宋体"/>
+                <w:sz w:val="18"/>
+                <w:szCs w:val="18"/>
+                <w:lang w:val="en-US" w:eastAsia="zh-CN"/>
+              </w:rPr>
+              <w:t>2018-01-17</w:t>
+            </w:r>
+          </w:p>
+        </w:tc>
+        <w:tc>
+          <w:tcPr>
+            <w:tcW w:w="746" w:type="dxa"/>
             <w:tcBorders>
               <w:right w:val="single" w:color="auto" w:sz="4" w:space="0"/>
             </w:tcBorders>
@@ -4708,11 +4734,21 @@
             <w:pPr>
               <w:jc w:val="center"/>
               <w:rPr>
-                <w:rFonts w:ascii="宋体" w:hAnsi="宋体"/>
-                <w:sz w:val="18"/>
-                <w:szCs w:val="18"/>
-              </w:rPr>
-            </w:pPr>
+                <w:rFonts w:hint="eastAsia" w:ascii="宋体" w:hAnsi="宋体" w:eastAsiaTheme="minorEastAsia"/>
+                <w:sz w:val="18"/>
+                <w:szCs w:val="18"/>
+                <w:lang w:val="en-US" w:eastAsia="zh-CN"/>
+              </w:rPr>
+            </w:pPr>
+            <w:r>
+              <w:rPr>
+                <w:rFonts w:hint="eastAsia" w:ascii="宋体" w:hAnsi="宋体"/>
+                <w:sz w:val="18"/>
+                <w:szCs w:val="18"/>
+                <w:lang w:val="en-US" w:eastAsia="zh-CN"/>
+              </w:rPr>
+              <w:t>简浩男</w:t>
+            </w:r>
           </w:p>
         </w:tc>
         <w:tc>
@@ -4728,11 +4764,21 @@
             <w:pPr>
               <w:jc w:val="left"/>
               <w:rPr>
-                <w:rFonts w:ascii="宋体" w:hAnsi="宋体"/>
-                <w:sz w:val="18"/>
-                <w:szCs w:val="18"/>
-              </w:rPr>
-            </w:pPr>
+                <w:rFonts w:hint="eastAsia" w:ascii="宋体" w:hAnsi="宋体" w:eastAsiaTheme="minorEastAsia"/>
+                <w:sz w:val="18"/>
+                <w:szCs w:val="18"/>
+                <w:lang w:val="en-US" w:eastAsia="zh-CN"/>
+              </w:rPr>
+            </w:pPr>
+            <w:r>
+              <w:rPr>
+                <w:rFonts w:hint="eastAsia" w:ascii="宋体" w:hAnsi="宋体"/>
+                <w:sz w:val="18"/>
+                <w:szCs w:val="18"/>
+                <w:lang w:val="en-US" w:eastAsia="zh-CN"/>
+              </w:rPr>
+              <w:t>发布</w:t>
+            </w:r>
           </w:p>
         </w:tc>
         <w:tc>
@@ -4773,6 +4819,15 @@
                 <w:szCs w:val="18"/>
               </w:rPr>
             </w:pPr>
+            <w:r>
+              <w:rPr>
+                <w:rFonts w:hint="eastAsia" w:ascii="宋体" w:hAnsi="宋体"/>
+                <w:sz w:val="18"/>
+                <w:szCs w:val="18"/>
+                <w:lang w:val="en-US" w:eastAsia="zh-CN"/>
+              </w:rPr>
+              <w:t>2018/01/17</w:t>
+            </w:r>
           </w:p>
         </w:tc>
         <w:tc>
@@ -4788,11 +4843,21 @@
             <w:pPr>
               <w:jc w:val="center"/>
               <w:rPr>
-                <w:rFonts w:ascii="宋体" w:hAnsi="宋体"/>
-                <w:sz w:val="18"/>
-                <w:szCs w:val="18"/>
-              </w:rPr>
-            </w:pPr>
+                <w:rFonts w:hint="eastAsia" w:ascii="宋体" w:hAnsi="宋体" w:eastAsiaTheme="minorEastAsia"/>
+                <w:sz w:val="18"/>
+                <w:szCs w:val="18"/>
+                <w:lang w:val="en-US" w:eastAsia="zh-CN"/>
+              </w:rPr>
+            </w:pPr>
+            <w:r>
+              <w:rPr>
+                <w:rFonts w:hint="eastAsia" w:ascii="宋体" w:hAnsi="宋体"/>
+                <w:sz w:val="18"/>
+                <w:szCs w:val="18"/>
+                <w:lang w:val="en-US" w:eastAsia="zh-CN"/>
+              </w:rPr>
+              <w:t>简浩男</w:t>
+            </w:r>
           </w:p>
         </w:tc>
         <w:tc>
@@ -4807,11 +4872,21 @@
             <w:pPr>
               <w:jc w:val="center"/>
               <w:rPr>
-                <w:rFonts w:ascii="宋体" w:hAnsi="宋体"/>
-                <w:sz w:val="18"/>
-                <w:szCs w:val="18"/>
-              </w:rPr>
-            </w:pPr>
+                <w:rFonts w:hint="eastAsia" w:ascii="宋体" w:hAnsi="宋体" w:eastAsiaTheme="minorEastAsia"/>
+                <w:sz w:val="18"/>
+                <w:szCs w:val="18"/>
+                <w:lang w:val="en-US" w:eastAsia="zh-CN"/>
+              </w:rPr>
+            </w:pPr>
+            <w:r>
+              <w:rPr>
+                <w:rFonts w:hint="eastAsia" w:ascii="宋体" w:hAnsi="宋体"/>
+                <w:sz w:val="18"/>
+                <w:szCs w:val="18"/>
+                <w:lang w:val="en-US" w:eastAsia="zh-CN"/>
+              </w:rPr>
+              <w:t>简浩男</w:t>
+            </w:r>
           </w:p>
         </w:tc>
       </w:tr>
@@ -4856,7 +4931,7 @@
         </w:tc>
         <w:tc>
           <w:tcPr>
-            <w:tcW w:w="992" w:type="dxa"/>
+            <w:tcW w:w="1097" w:type="dxa"/>
             <w:vAlign w:val="center"/>
           </w:tcPr>
           <w:p>
@@ -4872,7 +4947,7 @@
         </w:tc>
         <w:tc>
           <w:tcPr>
-            <w:tcW w:w="851" w:type="dxa"/>
+            <w:tcW w:w="746" w:type="dxa"/>
             <w:tcBorders>
               <w:right w:val="single" w:color="auto" w:sz="4" w:space="0"/>
             </w:tcBorders>
@@ -5030,7 +5105,7 @@
         </w:tc>
         <w:tc>
           <w:tcPr>
-            <w:tcW w:w="992" w:type="dxa"/>
+            <w:tcW w:w="1097" w:type="dxa"/>
             <w:vAlign w:val="center"/>
           </w:tcPr>
           <w:p>
@@ -5046,7 +5121,7 @@
         </w:tc>
         <w:tc>
           <w:tcPr>
-            <w:tcW w:w="851" w:type="dxa"/>
+            <w:tcW w:w="746" w:type="dxa"/>
             <w:tcBorders>
               <w:right w:val="single" w:color="auto" w:sz="4" w:space="0"/>
             </w:tcBorders>
@@ -5213,7 +5288,10 @@
         <w:t>。</w:t>
       </w:r>
     </w:p>
-    <w:p/>
+    <w:p>
+      <w:bookmarkStart w:id="22" w:name="_GoBack"/>
+      <w:bookmarkEnd w:id="22"/>
+    </w:p>
     <w:sectPr>
       <w:pgSz w:w="11906" w:h="16838"/>
       <w:pgMar w:top="1440" w:right="1800" w:bottom="1440" w:left="1800" w:header="851" w:footer="992" w:gutter="0"/>
